--- a/Functional & Non Functional Requirements/SRS 0.0.2.docx
+++ b/Functional & Non Functional Requirements/SRS 0.0.2.docx
@@ -3800,6 +3800,78 @@
           <w:sz w:val="28"/>
           <w:szCs w:val="28"/>
         </w:rPr>
+        <w:t>5.1.3. Once logged in, the admin shall be directed to a page containing the table of all existing accounts with corresponding information including, username, domain, password and id.</w:t>
+      </w:r>
+    </w:p>
+    <w:p>
+      <w:pPr>
+        <w:spacing w:line="360" w:lineRule="auto"/>
+        <w:rPr>
+          <w:rFonts w:ascii="Times New Roman" w:hAnsi="Times New Roman" w:cs="Times New Roman"/>
+          <w:sz w:val="28"/>
+          <w:szCs w:val="28"/>
+        </w:rPr>
+      </w:pPr>
+      <w:r>
+        <w:rPr>
+          <w:rFonts w:ascii="Times New Roman" w:hAnsi="Times New Roman" w:cs="Times New Roman"/>
+          <w:sz w:val="28"/>
+          <w:szCs w:val="28"/>
+        </w:rPr>
+        <w:t>5.1.4. Two links shall be found after each account. One is “</w:t>
+      </w:r>
+      <w:proofErr w:type="gramStart"/>
+      <w:r>
+        <w:rPr>
+          <w:rFonts w:ascii="Times New Roman" w:hAnsi="Times New Roman" w:cs="Times New Roman"/>
+          <w:sz w:val="28"/>
+          <w:szCs w:val="28"/>
+        </w:rPr>
+        <w:t>delete</w:t>
+      </w:r>
+      <w:proofErr w:type="gramEnd"/>
+      <w:r>
+        <w:rPr>
+          <w:rFonts w:ascii="Times New Roman" w:hAnsi="Times New Roman" w:cs="Times New Roman"/>
+          <w:sz w:val="28"/>
+          <w:szCs w:val="28"/>
+        </w:rPr>
+        <w:t>”, another is “Edit”.</w:t>
+      </w:r>
+    </w:p>
+    <w:p>
+      <w:pPr>
+        <w:spacing w:line="360" w:lineRule="auto"/>
+        <w:rPr>
+          <w:rFonts w:ascii="Times New Roman" w:hAnsi="Times New Roman" w:cs="Times New Roman"/>
+          <w:sz w:val="28"/>
+          <w:szCs w:val="28"/>
+        </w:rPr>
+      </w:pPr>
+      <w:r>
+        <w:rPr>
+          <w:rFonts w:ascii="Times New Roman" w:hAnsi="Times New Roman" w:cs="Times New Roman"/>
+          <w:sz w:val="28"/>
+          <w:szCs w:val="28"/>
+        </w:rPr>
+        <w:t>5.1.5. A link called “add new account” shall be found at the bottom right of the table.</w:t>
+      </w:r>
+    </w:p>
+    <w:p>
+      <w:pPr>
+        <w:spacing w:line="360" w:lineRule="auto"/>
+        <w:rPr>
+          <w:rFonts w:ascii="Times New Roman" w:hAnsi="Times New Roman" w:cs="Times New Roman"/>
+          <w:sz w:val="28"/>
+          <w:szCs w:val="28"/>
+        </w:rPr>
+      </w:pPr>
+      <w:r>
+        <w:rPr>
+          <w:rFonts w:ascii="Times New Roman" w:hAnsi="Times New Roman" w:cs="Times New Roman"/>
+          <w:sz w:val="28"/>
+          <w:szCs w:val="28"/>
+        </w:rPr>
         <w:t>5.2. Admin Functionality</w:t>
       </w:r>
     </w:p>
@@ -3818,28 +3890,127 @@
           <w:sz w:val="28"/>
           <w:szCs w:val="28"/>
         </w:rPr>
-        <w:t>5.2.1. The admin shall be able to add an account of call centre operator and department officer to the database.</w:t>
-      </w:r>
-    </w:p>
-    <w:p>
-      <w:pPr>
-        <w:spacing w:line="360" w:lineRule="auto"/>
-        <w:rPr>
-          <w:rFonts w:ascii="Times New Roman" w:hAnsi="Times New Roman" w:cs="Times New Roman"/>
-          <w:sz w:val="28"/>
-          <w:szCs w:val="28"/>
-        </w:rPr>
-      </w:pPr>
-      <w:r>
-        <w:rPr>
-          <w:rFonts w:ascii="Times New Roman" w:hAnsi="Times New Roman" w:cs="Times New Roman"/>
-          <w:sz w:val="28"/>
-          <w:szCs w:val="28"/>
-        </w:rPr>
-        <w:t>5.2.2. The admin shall be able to change the username and password of each account in the database.</w:t>
+        <w:t>5.2.1. The admin shall be able to add an account of call centre operator and department officer to the database</w:t>
+      </w:r>
+      <w:r>
+        <w:rPr>
+          <w:rFonts w:ascii="Times New Roman" w:hAnsi="Times New Roman" w:cs="Times New Roman"/>
+          <w:sz w:val="28"/>
+          <w:szCs w:val="28"/>
+        </w:rPr>
+        <w:t xml:space="preserve"> by clicking on the link “add new account”</w:t>
+      </w:r>
+      <w:r>
+        <w:rPr>
+          <w:rFonts w:ascii="Times New Roman" w:hAnsi="Times New Roman" w:cs="Times New Roman"/>
+          <w:sz w:val="28"/>
+          <w:szCs w:val="28"/>
+        </w:rPr>
+        <w:t>.</w:t>
+      </w:r>
+    </w:p>
+    <w:p>
+      <w:pPr>
+        <w:spacing w:line="360" w:lineRule="auto"/>
+        <w:rPr>
+          <w:rFonts w:ascii="Times New Roman" w:hAnsi="Times New Roman" w:cs="Times New Roman"/>
+          <w:sz w:val="28"/>
+          <w:szCs w:val="28"/>
+        </w:rPr>
+      </w:pPr>
+      <w:r>
+        <w:rPr>
+          <w:rFonts w:ascii="Times New Roman" w:hAnsi="Times New Roman" w:cs="Times New Roman"/>
+          <w:sz w:val="28"/>
+          <w:szCs w:val="28"/>
+        </w:rPr>
+        <w:lastRenderedPageBreak/>
+        <w:t xml:space="preserve">5.2.2. The admin shall be able to </w:t>
+      </w:r>
+      <w:r>
+        <w:rPr>
+          <w:rFonts w:ascii="Times New Roman" w:hAnsi="Times New Roman" w:cs="Times New Roman"/>
+          <w:sz w:val="28"/>
+          <w:szCs w:val="28"/>
+        </w:rPr>
+        <w:t>delete an</w:t>
+      </w:r>
+      <w:r>
+        <w:rPr>
+          <w:rFonts w:ascii="Times New Roman" w:hAnsi="Times New Roman" w:cs="Times New Roman"/>
+          <w:sz w:val="28"/>
+          <w:szCs w:val="28"/>
+        </w:rPr>
+        <w:t xml:space="preserve"> account in the database by clicking on “</w:t>
+      </w:r>
+      <w:r>
+        <w:rPr>
+          <w:rFonts w:ascii="Times New Roman" w:hAnsi="Times New Roman" w:cs="Times New Roman"/>
+          <w:sz w:val="28"/>
+          <w:szCs w:val="28"/>
+        </w:rPr>
+        <w:t>delete</w:t>
       </w:r>
       <w:bookmarkStart w:id="7" w:name="_GoBack"/>
       <w:bookmarkEnd w:id="7"/>
+      <w:r>
+        <w:rPr>
+          <w:rFonts w:ascii="Times New Roman" w:hAnsi="Times New Roman" w:cs="Times New Roman"/>
+          <w:sz w:val="28"/>
+          <w:szCs w:val="28"/>
+        </w:rPr>
+        <w:t>”.</w:t>
+      </w:r>
+    </w:p>
+    <w:p>
+      <w:pPr>
+        <w:spacing w:line="360" w:lineRule="auto"/>
+        <w:rPr>
+          <w:rFonts w:ascii="Times New Roman" w:hAnsi="Times New Roman" w:cs="Times New Roman"/>
+          <w:sz w:val="28"/>
+          <w:szCs w:val="28"/>
+        </w:rPr>
+      </w:pPr>
+      <w:r>
+        <w:rPr>
+          <w:rFonts w:ascii="Times New Roman" w:hAnsi="Times New Roman" w:cs="Times New Roman"/>
+          <w:sz w:val="28"/>
+          <w:szCs w:val="28"/>
+        </w:rPr>
+        <w:t>5.2.</w:t>
+      </w:r>
+      <w:r>
+        <w:rPr>
+          <w:rFonts w:ascii="Times New Roman" w:hAnsi="Times New Roman" w:cs="Times New Roman"/>
+          <w:sz w:val="28"/>
+          <w:szCs w:val="28"/>
+        </w:rPr>
+        <w:t>3</w:t>
+      </w:r>
+      <w:r>
+        <w:rPr>
+          <w:rFonts w:ascii="Times New Roman" w:hAnsi="Times New Roman" w:cs="Times New Roman"/>
+          <w:sz w:val="28"/>
+          <w:szCs w:val="28"/>
+        </w:rPr>
+        <w:t>. The admin shall be able to change the username and password of each account in the database</w:t>
+      </w:r>
+      <w:r>
+        <w:rPr>
+          <w:rFonts w:ascii="Times New Roman" w:hAnsi="Times New Roman" w:cs="Times New Roman"/>
+          <w:sz w:val="28"/>
+          <w:szCs w:val="28"/>
+        </w:rPr>
+        <w:t xml:space="preserve"> by clicking on “edit”</w:t>
+      </w:r>
+      <w:r>
+        <w:rPr>
+          <w:rFonts w:ascii="Times New Roman" w:hAnsi="Times New Roman" w:cs="Times New Roman"/>
+          <w:sz w:val="28"/>
+          <w:szCs w:val="28"/>
+        </w:rPr>
+        <w:t>.</w:t>
+      </w:r>
     </w:p>
     <w:p>
       <w:pPr>
